--- a/doc/Trazabilidad Analisis y Diseño.docx
+++ b/doc/Trazabilidad Analisis y Diseño.docx
@@ -1,6 +1,6 @@
 
 <file path=word/document.xml><?xml version="1.0" encoding="utf-8"?>
-<w:document xmlns:wpc="http://schemas.microsoft.com/office/word/2010/wordprocessingCanvas" xmlns:cx="http://schemas.microsoft.com/office/drawing/2014/chartex" xmlns:cx1="http://schemas.microsoft.com/office/drawing/2015/9/8/chartex" xmlns:cx2="http://schemas.microsoft.com/office/drawing/2015/10/21/chartex" xmlns:cx3="http://schemas.microsoft.com/office/drawing/2016/5/9/chartex" xmlns:cx4="http://schemas.microsoft.com/office/drawing/2016/5/10/chartex" xmlns:cx5="http://schemas.microsoft.com/office/drawing/2016/5/11/chartex" xmlns:cx6="http://schemas.microsoft.com/office/drawing/2016/5/12/chartex" xmlns:cx7="http://schemas.microsoft.com/office/drawing/2016/5/13/chartex" xmlns:cx8="http://schemas.microsoft.com/office/drawing/2016/5/14/chartex" xmlns:mc="http://schemas.openxmlformats.org/markup-compatibility/2006" xmlns:aink="http://schemas.microsoft.com/office/drawing/2016/ink" xmlns:am3d="http://schemas.microsoft.com/office/drawing/2017/model3d" xmlns:o="urn:schemas-microsoft-com:office:office" xmlns:oel="http://schemas.microsoft.com/office/2019/extlst" xmlns:r="http://schemas.openxmlformats.org/officeDocument/2006/relationships" xmlns:m="http://schemas.openxmlformats.org/officeDocument/2006/math" xmlns:v="urn:schemas-microsoft-com:vml" xmlns:wp14="http://schemas.microsoft.com/office/word/2010/wordprocessingDrawing" xmlns:wp="http://schemas.openxmlformats.org/drawingml/2006/wordprocessingDrawing" xmlns:w10="urn:schemas-microsoft-com:office:word" xmlns:w="http://schemas.openxmlformats.org/wordprocessingml/2006/main" xmlns:w14="http://schemas.microsoft.com/office/word/2010/wordml" xmlns:w15="http://schemas.microsoft.com/office/word/2012/wordml" xmlns:w16cex="http://schemas.microsoft.com/office/word/2018/wordml/cex" xmlns:w16cid="http://schemas.microsoft.com/office/word/2016/wordml/cid" xmlns:w16="http://schemas.microsoft.com/office/word/2018/wordml" xmlns:w16sdtdh="http://schemas.microsoft.com/office/word/2020/wordml/sdtdatahash" xmlns:w16se="http://schemas.microsoft.com/office/word/2015/wordml/symex" xmlns:wpg="http://schemas.microsoft.com/office/word/2010/wordprocessingGroup" xmlns:wpi="http://schemas.microsoft.com/office/word/2010/wordprocessingInk" xmlns:wne="http://schemas.microsoft.com/office/word/2006/wordml" xmlns:wps="http://schemas.microsoft.com/office/word/2010/wordprocessingShape" mc:Ignorable="w14 w15 w16se w16cid w16 w16cex w16sdtdh wp14">
+<w:document xmlns:wpc="http://schemas.microsoft.com/office/word/2010/wordprocessingCanvas" xmlns:cx="http://schemas.microsoft.com/office/drawing/2014/chartex" xmlns:cx1="http://schemas.microsoft.com/office/drawing/2015/9/8/chartex" xmlns:cx2="http://schemas.microsoft.com/office/drawing/2015/10/21/chartex" xmlns:cx3="http://schemas.microsoft.com/office/drawing/2016/5/9/chartex" xmlns:cx4="http://schemas.microsoft.com/office/drawing/2016/5/10/chartex" xmlns:cx5="http://schemas.microsoft.com/office/drawing/2016/5/11/chartex" xmlns:cx6="http://schemas.microsoft.com/office/drawing/2016/5/12/chartex" xmlns:cx7="http://schemas.microsoft.com/office/drawing/2016/5/13/chartex" xmlns:cx8="http://schemas.microsoft.com/office/drawing/2016/5/14/chartex" xmlns:mc="http://schemas.openxmlformats.org/markup-compatibility/2006" xmlns:aink="http://schemas.microsoft.com/office/drawing/2016/ink" xmlns:am3d="http://schemas.microsoft.com/office/drawing/2017/model3d" xmlns:o="urn:schemas-microsoft-com:office:office" xmlns:oel="http://schemas.microsoft.com/office/2019/extlst" xmlns:r="http://schemas.openxmlformats.org/officeDocument/2006/relationships" xmlns:m="http://schemas.openxmlformats.org/officeDocument/2006/math" xmlns:v="urn:schemas-microsoft-com:vml" xmlns:wp14="http://schemas.microsoft.com/office/word/2010/wordprocessingDrawing" xmlns:wp="http://schemas.openxmlformats.org/drawingml/2006/wordprocessingDrawing" xmlns:w10="urn:schemas-microsoft-com:office:word" xmlns:w="http://schemas.openxmlformats.org/wordprocessingml/2006/main" xmlns:w14="http://schemas.microsoft.com/office/word/2010/wordml" xmlns:w15="http://schemas.microsoft.com/office/word/2012/wordml" xmlns:w16cex="http://schemas.microsoft.com/office/word/2018/wordml/cex" xmlns:w16cid="http://schemas.microsoft.com/office/word/2016/wordml/cid" xmlns:w16="http://schemas.microsoft.com/office/word/2018/wordml" xmlns:w16du="http://schemas.microsoft.com/office/word/2023/wordml/word16du" xmlns:w16sdtdh="http://schemas.microsoft.com/office/word/2020/wordml/sdtdatahash" xmlns:w16se="http://schemas.microsoft.com/office/word/2015/wordml/symex" xmlns:wpg="http://schemas.microsoft.com/office/word/2010/wordprocessingGroup" xmlns:wpi="http://schemas.microsoft.com/office/word/2010/wordprocessingInk" xmlns:wne="http://schemas.microsoft.com/office/word/2006/wordml" xmlns:wps="http://schemas.microsoft.com/office/word/2010/wordprocessingShape" mc:Ignorable="w14 w15 w16se w16cid w16 w16cex w16sdtdh wp14">
   <w:body>
     <w:tbl>
       <w:tblPr>
@@ -534,13 +534,7 @@
               <w:rPr>
                 <w:lang w:val="en-US"/>
               </w:rPr>
-              <w:t>)</w:t>
-            </w:r>
-            <w:r>
-              <w:rPr>
-                <w:lang w:val="en-US"/>
-              </w:rPr>
-              <w:t xml:space="preserve">: </w:t>
+              <w:t xml:space="preserve">): </w:t>
             </w:r>
             <w:proofErr w:type="spellStart"/>
             <w:r>
@@ -625,45 +619,119 @@
           <w:p>
             <w:pPr>
               <w:rPr>
-                <w:lang w:val="es-CO"/>
-              </w:rPr>
-            </w:pPr>
-            <w:r>
-              <w:rPr>
-                <w:lang w:val="es-CO"/>
+                <w:lang w:val="en-US"/>
+              </w:rPr>
+            </w:pPr>
+            <w:r>
+              <w:rPr>
+                <w:lang w:val="en-US"/>
               </w:rPr>
               <w:t>+</w:t>
             </w:r>
-            <w:proofErr w:type="spellStart"/>
             <w:proofErr w:type="gramStart"/>
             <w:r>
               <w:rPr>
-                <w:lang w:val="es-CO"/>
-              </w:rPr>
-              <w:t>getProjectInfo</w:t>
-            </w:r>
-            <w:proofErr w:type="spellEnd"/>
-            <w:r>
-              <w:rPr>
-                <w:lang w:val="es-CO"/>
+                <w:lang w:val="en-US"/>
+              </w:rPr>
+              <w:t>Project</w:t>
+            </w:r>
+            <w:r>
+              <w:rPr>
+                <w:lang w:val="en-US"/>
               </w:rPr>
               <w:t>(</w:t>
             </w:r>
             <w:proofErr w:type="gramEnd"/>
             <w:r>
               <w:rPr>
-                <w:lang w:val="es-CO"/>
-              </w:rPr>
-              <w:t xml:space="preserve">): </w:t>
-            </w:r>
-            <w:proofErr w:type="spellStart"/>
-            <w:r>
-              <w:rPr>
-                <w:lang w:val="es-CO"/>
-              </w:rPr>
-              <w:t>String</w:t>
-            </w:r>
-            <w:proofErr w:type="spellEnd"/>
+                <w:lang w:val="en-US"/>
+              </w:rPr>
+              <w:t xml:space="preserve">String </w:t>
+            </w:r>
+            <w:proofErr w:type="spellStart"/>
+            <w:r>
+              <w:rPr>
+                <w:lang w:val="en-US"/>
+              </w:rPr>
+              <w:t>nameproject</w:t>
+            </w:r>
+            <w:proofErr w:type="spellEnd"/>
+            <w:r>
+              <w:rPr>
+                <w:lang w:val="en-US"/>
+              </w:rPr>
+              <w:t xml:space="preserve">, String </w:t>
+            </w:r>
+            <w:proofErr w:type="spellStart"/>
+            <w:r>
+              <w:rPr>
+                <w:lang w:val="en-US"/>
+              </w:rPr>
+              <w:t>clientName</w:t>
+            </w:r>
+            <w:proofErr w:type="spellEnd"/>
+            <w:r>
+              <w:rPr>
+                <w:lang w:val="en-US"/>
+              </w:rPr>
+              <w:t xml:space="preserve">, Calendar </w:t>
+            </w:r>
+            <w:proofErr w:type="spellStart"/>
+            <w:r>
+              <w:rPr>
+                <w:lang w:val="en-US"/>
+              </w:rPr>
+              <w:t>startDate</w:t>
+            </w:r>
+            <w:proofErr w:type="spellEnd"/>
+            <w:r>
+              <w:rPr>
+                <w:lang w:val="en-US"/>
+              </w:rPr>
+              <w:t xml:space="preserve">, Calendar </w:t>
+            </w:r>
+            <w:proofErr w:type="spellStart"/>
+            <w:r>
+              <w:rPr>
+                <w:lang w:val="en-US"/>
+              </w:rPr>
+              <w:t>endDate</w:t>
+            </w:r>
+            <w:proofErr w:type="spellEnd"/>
+            <w:r>
+              <w:rPr>
+                <w:lang w:val="en-US"/>
+              </w:rPr>
+              <w:t xml:space="preserve">, double budget, String </w:t>
+            </w:r>
+            <w:proofErr w:type="spellStart"/>
+            <w:r>
+              <w:rPr>
+                <w:lang w:val="en-US"/>
+              </w:rPr>
+              <w:t>managerName</w:t>
+            </w:r>
+            <w:proofErr w:type="spellEnd"/>
+            <w:r>
+              <w:rPr>
+                <w:lang w:val="en-US"/>
+              </w:rPr>
+              <w:t xml:space="preserve">, String </w:t>
+            </w:r>
+            <w:proofErr w:type="spellStart"/>
+            <w:r>
+              <w:rPr>
+                <w:lang w:val="en-US"/>
+              </w:rPr>
+              <w:t>managerPhone</w:t>
+            </w:r>
+            <w:proofErr w:type="spellEnd"/>
+            <w:r>
+              <w:rPr>
+                <w:lang w:val="en-US"/>
+              </w:rPr>
+              <w:t>)</w:t>
+            </w:r>
           </w:p>
         </w:tc>
       </w:tr>
@@ -697,11 +765,6 @@
                 <w:lang w:val="es-CO"/>
               </w:rPr>
               <w:br/>
-            </w:r>
-            <w:r>
-              <w:rPr>
-                <w:lang w:val="es-CO"/>
-              </w:rPr>
               <w:t>Gestión de las etapas de proyecto</w:t>
             </w:r>
           </w:p>
@@ -762,6 +825,91 @@
               </w:rPr>
               <w:t>+</w:t>
             </w:r>
+            <w:r>
+              <w:rPr>
+                <w:lang w:val="es-CO"/>
+              </w:rPr>
+              <w:t xml:space="preserve"> </w:t>
+            </w:r>
+            <w:proofErr w:type="spellStart"/>
+            <w:proofErr w:type="gramStart"/>
+            <w:r>
+              <w:rPr>
+                <w:lang w:val="es-CO"/>
+              </w:rPr>
+              <w:t>editstage</w:t>
+            </w:r>
+            <w:proofErr w:type="spellEnd"/>
+            <w:r>
+              <w:rPr>
+                <w:lang w:val="es-CO"/>
+              </w:rPr>
+              <w:t>(</w:t>
+            </w:r>
+            <w:proofErr w:type="gramEnd"/>
+            <w:r>
+              <w:rPr>
+                <w:lang w:val="es-CO"/>
+              </w:rPr>
+              <w:t>)</w:t>
+            </w:r>
+            <w:r>
+              <w:rPr>
+                <w:lang w:val="es-CO"/>
+              </w:rPr>
+              <w:t xml:space="preserve">: </w:t>
+            </w:r>
+            <w:proofErr w:type="spellStart"/>
+            <w:r>
+              <w:rPr>
+                <w:lang w:val="es-CO"/>
+              </w:rPr>
+              <w:t>void</w:t>
+            </w:r>
+            <w:proofErr w:type="spellEnd"/>
+          </w:p>
+          <w:p>
+            <w:pPr>
+              <w:rPr>
+                <w:lang w:val="es-CO"/>
+              </w:rPr>
+            </w:pPr>
+            <w:r>
+              <w:rPr>
+                <w:lang w:val="es-CO"/>
+              </w:rPr>
+              <w:t>+</w:t>
+            </w:r>
+            <w:proofErr w:type="spellStart"/>
+            <w:proofErr w:type="gramStart"/>
+            <w:r>
+              <w:rPr>
+                <w:lang w:val="es-CO"/>
+              </w:rPr>
+              <w:t>CulminateStage</w:t>
+            </w:r>
+            <w:proofErr w:type="spellEnd"/>
+            <w:r>
+              <w:rPr>
+                <w:lang w:val="es-CO"/>
+              </w:rPr>
+              <w:t>(</w:t>
+            </w:r>
+            <w:proofErr w:type="gramEnd"/>
+            <w:r>
+              <w:rPr>
+                <w:lang w:val="es-CO"/>
+              </w:rPr>
+              <w:t xml:space="preserve">): </w:t>
+            </w:r>
+            <w:proofErr w:type="spellStart"/>
+            <w:r>
+              <w:rPr>
+                <w:lang w:val="es-CO"/>
+              </w:rPr>
+              <w:t>void</w:t>
+            </w:r>
+            <w:proofErr w:type="spellEnd"/>
           </w:p>
         </w:tc>
       </w:tr>
@@ -833,15 +981,256 @@
           <w:p>
             <w:pPr>
               <w:rPr>
-                <w:lang w:val="es-CO"/>
-              </w:rPr>
-            </w:pPr>
-            <w:r>
-              <w:rPr>
-                <w:lang w:val="es-CO"/>
+                <w:lang w:val="en-US"/>
+              </w:rPr>
+            </w:pPr>
+            <w:r>
+              <w:rPr>
+                <w:lang w:val="en-US"/>
               </w:rPr>
               <w:t>+</w:t>
             </w:r>
+            <w:proofErr w:type="spellStart"/>
+            <w:proofErr w:type="gramStart"/>
+            <w:r>
+              <w:rPr>
+                <w:lang w:val="en-US"/>
+              </w:rPr>
+              <w:t>culminateStage</w:t>
+            </w:r>
+            <w:proofErr w:type="spellEnd"/>
+            <w:r>
+              <w:rPr>
+                <w:lang w:val="en-US"/>
+              </w:rPr>
+              <w:t>(</w:t>
+            </w:r>
+            <w:proofErr w:type="gramEnd"/>
+            <w:r>
+              <w:rPr>
+                <w:lang w:val="en-US"/>
+              </w:rPr>
+              <w:t xml:space="preserve">int </w:t>
+            </w:r>
+            <w:proofErr w:type="spellStart"/>
+            <w:r>
+              <w:rPr>
+                <w:lang w:val="en-US"/>
+              </w:rPr>
+              <w:t>optionP</w:t>
+            </w:r>
+            <w:proofErr w:type="spellEnd"/>
+            <w:r>
+              <w:rPr>
+                <w:lang w:val="en-US"/>
+              </w:rPr>
+              <w:t xml:space="preserve">, int </w:t>
+            </w:r>
+            <w:proofErr w:type="spellStart"/>
+            <w:r>
+              <w:rPr>
+                <w:lang w:val="en-US"/>
+              </w:rPr>
+              <w:t>diaIR</w:t>
+            </w:r>
+            <w:proofErr w:type="spellEnd"/>
+            <w:r>
+              <w:rPr>
+                <w:lang w:val="en-US"/>
+              </w:rPr>
+              <w:t xml:space="preserve">, int </w:t>
+            </w:r>
+            <w:proofErr w:type="spellStart"/>
+            <w:r>
+              <w:rPr>
+                <w:lang w:val="en-US"/>
+              </w:rPr>
+              <w:t>mesIR</w:t>
+            </w:r>
+            <w:proofErr w:type="spellEnd"/>
+            <w:r>
+              <w:rPr>
+                <w:lang w:val="en-US"/>
+              </w:rPr>
+              <w:t xml:space="preserve">, int </w:t>
+            </w:r>
+            <w:proofErr w:type="spellStart"/>
+            <w:r>
+              <w:rPr>
+                <w:lang w:val="en-US"/>
+              </w:rPr>
+              <w:t>yearIR</w:t>
+            </w:r>
+            <w:proofErr w:type="spellEnd"/>
+            <w:r>
+              <w:rPr>
+                <w:lang w:val="en-US"/>
+              </w:rPr>
+              <w:t xml:space="preserve">, int </w:t>
+            </w:r>
+            <w:proofErr w:type="spellStart"/>
+            <w:r>
+              <w:rPr>
+                <w:lang w:val="en-US"/>
+              </w:rPr>
+              <w:t>diaFR</w:t>
+            </w:r>
+            <w:proofErr w:type="spellEnd"/>
+            <w:r>
+              <w:rPr>
+                <w:lang w:val="en-US"/>
+              </w:rPr>
+              <w:t xml:space="preserve">, int </w:t>
+            </w:r>
+            <w:proofErr w:type="spellStart"/>
+            <w:r>
+              <w:rPr>
+                <w:lang w:val="en-US"/>
+              </w:rPr>
+              <w:t>mesFR</w:t>
+            </w:r>
+            <w:proofErr w:type="spellEnd"/>
+            <w:r>
+              <w:rPr>
+                <w:lang w:val="en-US"/>
+              </w:rPr>
+              <w:t xml:space="preserve">, int </w:t>
+            </w:r>
+            <w:proofErr w:type="spellStart"/>
+            <w:r>
+              <w:rPr>
+                <w:lang w:val="en-US"/>
+              </w:rPr>
+              <w:t>yearFR</w:t>
+            </w:r>
+            <w:proofErr w:type="spellEnd"/>
+            <w:r>
+              <w:rPr>
+                <w:lang w:val="en-US"/>
+              </w:rPr>
+              <w:t xml:space="preserve">): </w:t>
+            </w:r>
+            <w:proofErr w:type="spellStart"/>
+            <w:r>
+              <w:rPr>
+                <w:lang w:val="en-US"/>
+              </w:rPr>
+              <w:t>boolean</w:t>
+            </w:r>
+            <w:proofErr w:type="spellEnd"/>
+          </w:p>
+          <w:p>
+            <w:pPr>
+              <w:rPr>
+                <w:lang w:val="en-US"/>
+              </w:rPr>
+            </w:pPr>
+            <w:r>
+              <w:rPr>
+                <w:lang w:val="en-US"/>
+              </w:rPr>
+              <w:t>+</w:t>
+            </w:r>
+            <w:proofErr w:type="spellStart"/>
+            <w:proofErr w:type="gramStart"/>
+            <w:r>
+              <w:rPr>
+                <w:lang w:val="en-US"/>
+              </w:rPr>
+              <w:t>editstage</w:t>
+            </w:r>
+            <w:proofErr w:type="spellEnd"/>
+            <w:r>
+              <w:rPr>
+                <w:lang w:val="en-US"/>
+              </w:rPr>
+              <w:t>(</w:t>
+            </w:r>
+            <w:proofErr w:type="gramEnd"/>
+            <w:r>
+              <w:rPr>
+                <w:lang w:val="en-US"/>
+              </w:rPr>
+              <w:t xml:space="preserve">int </w:t>
+            </w:r>
+            <w:proofErr w:type="spellStart"/>
+            <w:r>
+              <w:rPr>
+                <w:lang w:val="en-US"/>
+              </w:rPr>
+              <w:t>stageOption</w:t>
+            </w:r>
+            <w:proofErr w:type="spellEnd"/>
+            <w:r>
+              <w:rPr>
+                <w:lang w:val="en-US"/>
+              </w:rPr>
+              <w:t xml:space="preserve">, int </w:t>
+            </w:r>
+            <w:proofErr w:type="spellStart"/>
+            <w:r>
+              <w:rPr>
+                <w:lang w:val="en-US"/>
+              </w:rPr>
+              <w:t>dateSP</w:t>
+            </w:r>
+            <w:proofErr w:type="spellEnd"/>
+            <w:r>
+              <w:rPr>
+                <w:lang w:val="en-US"/>
+              </w:rPr>
+              <w:t xml:space="preserve">, int </w:t>
+            </w:r>
+            <w:proofErr w:type="spellStart"/>
+            <w:r>
+              <w:rPr>
+                <w:lang w:val="en-US"/>
+              </w:rPr>
+              <w:t>monthSP</w:t>
+            </w:r>
+            <w:proofErr w:type="spellEnd"/>
+            <w:r>
+              <w:rPr>
+                <w:lang w:val="en-US"/>
+              </w:rPr>
+              <w:t xml:space="preserve">, int </w:t>
+            </w:r>
+            <w:proofErr w:type="spellStart"/>
+            <w:r>
+              <w:rPr>
+                <w:lang w:val="en-US"/>
+              </w:rPr>
+              <w:t>yearSP</w:t>
+            </w:r>
+            <w:proofErr w:type="spellEnd"/>
+            <w:r>
+              <w:rPr>
+                <w:lang w:val="en-US"/>
+              </w:rPr>
+              <w:t xml:space="preserve">, int </w:t>
+            </w:r>
+            <w:proofErr w:type="spellStart"/>
+            <w:r>
+              <w:rPr>
+                <w:lang w:val="en-US"/>
+              </w:rPr>
+              <w:t>cantidadMeses</w:t>
+            </w:r>
+            <w:proofErr w:type="spellEnd"/>
+            <w:r>
+              <w:rPr>
+                <w:lang w:val="en-US"/>
+              </w:rPr>
+              <w:t xml:space="preserve">): </w:t>
+            </w:r>
+            <w:proofErr w:type="spellStart"/>
+            <w:r>
+              <w:rPr>
+                <w:lang w:val="en-US"/>
+              </w:rPr>
+              <w:t>boolean</w:t>
+            </w:r>
+            <w:proofErr w:type="spellEnd"/>
           </w:p>
         </w:tc>
       </w:tr>
@@ -861,7 +1250,7 @@
           <w:p>
             <w:pPr>
               <w:rPr>
-                <w:lang w:val="es-CO"/>
+                <w:lang w:val="en-US"/>
               </w:rPr>
             </w:pPr>
           </w:p>
@@ -913,14 +1302,140 @@
           <w:p>
             <w:pPr>
               <w:rPr>
-                <w:lang w:val="es-CO"/>
-              </w:rPr>
-            </w:pPr>
-            <w:r>
-              <w:rPr>
-                <w:lang w:val="es-CO"/>
+                <w:lang w:val="en-US"/>
+              </w:rPr>
+            </w:pPr>
+            <w:r>
+              <w:rPr>
+                <w:lang w:val="en-US"/>
               </w:rPr>
               <w:t>+</w:t>
+            </w:r>
+            <w:r>
+              <w:rPr>
+                <w:lang w:val="en-US"/>
+              </w:rPr>
+              <w:t xml:space="preserve"> </w:t>
+            </w:r>
+            <w:proofErr w:type="gramStart"/>
+            <w:r>
+              <w:rPr>
+                <w:lang w:val="en-US"/>
+              </w:rPr>
+              <w:t>Stage(</w:t>
+            </w:r>
+            <w:proofErr w:type="spellStart"/>
+            <w:proofErr w:type="gramEnd"/>
+            <w:r>
+              <w:rPr>
+                <w:lang w:val="en-US"/>
+              </w:rPr>
+              <w:t>TypeStages</w:t>
+            </w:r>
+            <w:proofErr w:type="spellEnd"/>
+            <w:r>
+              <w:rPr>
+                <w:lang w:val="en-US"/>
+              </w:rPr>
+              <w:t xml:space="preserve"> </w:t>
+            </w:r>
+            <w:proofErr w:type="spellStart"/>
+            <w:r>
+              <w:rPr>
+                <w:lang w:val="en-US"/>
+              </w:rPr>
+              <w:t>TypeStage</w:t>
+            </w:r>
+            <w:proofErr w:type="spellEnd"/>
+            <w:r>
+              <w:rPr>
+                <w:lang w:val="en-US"/>
+              </w:rPr>
+              <w:t xml:space="preserve">, Calendar </w:t>
+            </w:r>
+            <w:proofErr w:type="spellStart"/>
+            <w:r>
+              <w:rPr>
+                <w:lang w:val="en-US"/>
+              </w:rPr>
+              <w:t>startDatePlanned</w:t>
+            </w:r>
+            <w:proofErr w:type="spellEnd"/>
+            <w:r>
+              <w:rPr>
+                <w:lang w:val="en-US"/>
+              </w:rPr>
+              <w:t xml:space="preserve">, Calendar </w:t>
+            </w:r>
+            <w:proofErr w:type="spellStart"/>
+            <w:r>
+              <w:rPr>
+                <w:lang w:val="en-US"/>
+              </w:rPr>
+              <w:t>endDatePlanned</w:t>
+            </w:r>
+            <w:proofErr w:type="spellEnd"/>
+            <w:r>
+              <w:rPr>
+                <w:lang w:val="en-US"/>
+              </w:rPr>
+              <w:t xml:space="preserve">, Calendar </w:t>
+            </w:r>
+            <w:proofErr w:type="spellStart"/>
+            <w:r>
+              <w:rPr>
+                <w:lang w:val="en-US"/>
+              </w:rPr>
+              <w:t>startDateReal</w:t>
+            </w:r>
+            <w:proofErr w:type="spellEnd"/>
+            <w:r>
+              <w:rPr>
+                <w:lang w:val="en-US"/>
+              </w:rPr>
+              <w:t xml:space="preserve">, Calendar </w:t>
+            </w:r>
+            <w:proofErr w:type="spellStart"/>
+            <w:r>
+              <w:rPr>
+                <w:lang w:val="en-US"/>
+              </w:rPr>
+              <w:t>endDateReal</w:t>
+            </w:r>
+            <w:proofErr w:type="spellEnd"/>
+            <w:r>
+              <w:rPr>
+                <w:lang w:val="en-US"/>
+              </w:rPr>
+              <w:t xml:space="preserve">, </w:t>
+            </w:r>
+            <w:proofErr w:type="spellStart"/>
+            <w:r>
+              <w:rPr>
+                <w:lang w:val="en-US"/>
+              </w:rPr>
+              <w:t>boolean</w:t>
+            </w:r>
+            <w:proofErr w:type="spellEnd"/>
+            <w:r>
+              <w:rPr>
+                <w:lang w:val="en-US"/>
+              </w:rPr>
+              <w:t xml:space="preserve"> </w:t>
+            </w:r>
+            <w:proofErr w:type="spellStart"/>
+            <w:r>
+              <w:rPr>
+                <w:lang w:val="en-US"/>
+              </w:rPr>
+              <w:t>statusStage</w:t>
+            </w:r>
+            <w:proofErr w:type="spellEnd"/>
+            <w:r>
+              <w:rPr>
+                <w:lang w:val="en-US"/>
+              </w:rPr>
+              <w:t>)</w:t>
             </w:r>
           </w:p>
         </w:tc>
@@ -1248,14 +1763,90 @@
           <w:p>
             <w:pPr>
               <w:rPr>
-                <w:lang w:val="es-CO"/>
-              </w:rPr>
-            </w:pPr>
-            <w:r>
-              <w:rPr>
-                <w:lang w:val="es-CO"/>
+                <w:lang w:val="en-US"/>
+              </w:rPr>
+            </w:pPr>
+            <w:r>
+              <w:rPr>
+                <w:lang w:val="en-US"/>
               </w:rPr>
               <w:t>+</w:t>
+            </w:r>
+            <w:r>
+              <w:rPr>
+                <w:lang w:val="en-US"/>
+              </w:rPr>
+              <w:t xml:space="preserve"> </w:t>
+            </w:r>
+            <w:proofErr w:type="gramStart"/>
+            <w:r>
+              <w:rPr>
+                <w:lang w:val="en-US"/>
+              </w:rPr>
+              <w:t>Capsule(</w:t>
+            </w:r>
+            <w:proofErr w:type="gramEnd"/>
+            <w:r>
+              <w:rPr>
+                <w:lang w:val="en-US"/>
+              </w:rPr>
+              <w:t xml:space="preserve">String id, String description, </w:t>
+            </w:r>
+            <w:proofErr w:type="spellStart"/>
+            <w:r>
+              <w:rPr>
+                <w:lang w:val="en-US"/>
+              </w:rPr>
+              <w:t>TypeCapsule</w:t>
+            </w:r>
+            <w:proofErr w:type="spellEnd"/>
+            <w:r>
+              <w:rPr>
+                <w:lang w:val="en-US"/>
+              </w:rPr>
+              <w:t xml:space="preserve"> type, String </w:t>
+            </w:r>
+            <w:proofErr w:type="spellStart"/>
+            <w:r>
+              <w:rPr>
+                <w:lang w:val="en-US"/>
+              </w:rPr>
+              <w:t>colabName</w:t>
+            </w:r>
+            <w:proofErr w:type="spellEnd"/>
+            <w:r>
+              <w:rPr>
+                <w:lang w:val="en-US"/>
+              </w:rPr>
+              <w:t xml:space="preserve">, String </w:t>
+            </w:r>
+            <w:proofErr w:type="spellStart"/>
+            <w:r>
+              <w:rPr>
+                <w:lang w:val="en-US"/>
+              </w:rPr>
+              <w:t>jobTitle</w:t>
+            </w:r>
+            <w:proofErr w:type="spellEnd"/>
+            <w:r>
+              <w:rPr>
+                <w:lang w:val="en-US"/>
+              </w:rPr>
+              <w:t xml:space="preserve">, String </w:t>
+            </w:r>
+            <w:proofErr w:type="spellStart"/>
+            <w:r>
+              <w:rPr>
+                <w:lang w:val="en-US"/>
+              </w:rPr>
+              <w:t>lessonLearned</w:t>
+            </w:r>
+            <w:proofErr w:type="spellEnd"/>
+            <w:r>
+              <w:rPr>
+                <w:lang w:val="en-US"/>
+              </w:rPr>
+              <w:t>)</w:t>
             </w:r>
           </w:p>
         </w:tc>
@@ -1287,6 +1878,7 @@
                 <w:vertAlign w:val="superscript"/>
                 <w:lang w:val="es-CO"/>
               </w:rPr>
+              <w:lastRenderedPageBreak/>
               <w:t>ReqFunc5</w:t>
             </w:r>
             <w:r>
@@ -1683,8 +2275,14 @@
                 <w:vertAlign w:val="superscript"/>
                 <w:lang w:val="es-CO"/>
               </w:rPr>
-              <w:lastRenderedPageBreak/>
-              <w:t>ReqFunc6</w:t>
+              <w:t>ReqFunc</w:t>
+            </w:r>
+            <w:r>
+              <w:rPr>
+                <w:vertAlign w:val="superscript"/>
+                <w:lang w:val="es-CO"/>
+              </w:rPr>
+              <w:t>6</w:t>
             </w:r>
           </w:p>
           <w:p>
@@ -1814,8 +2412,9 @@
                 <w:vertAlign w:val="superscript"/>
                 <w:lang w:val="es-CO"/>
               </w:rPr>
-              <w:t>)</w:t>
-            </w:r>
+              <w:t xml:space="preserve">): </w:t>
+            </w:r>
+            <w:proofErr w:type="spellStart"/>
             <w:r>
               <w:rPr>
                 <w:sz w:val="36"/>
@@ -1823,19 +2422,131 @@
                 <w:vertAlign w:val="superscript"/>
                 <w:lang w:val="es-CO"/>
               </w:rPr>
-              <w:t xml:space="preserve">: </w:t>
-            </w:r>
-            <w:proofErr w:type="spellStart"/>
-            <w:r>
+              <w:t>void</w:t>
+            </w:r>
+            <w:proofErr w:type="spellEnd"/>
+          </w:p>
+        </w:tc>
+      </w:tr>
+      <w:tr>
+        <w:tc>
+          <w:tcPr>
+            <w:tcW w:w="2825" w:type="dxa"/>
+            <w:vMerge/>
+            <w:shd w:val="clear" w:color="auto" w:fill="auto"/>
+            <w:tcMar>
+              <w:top w:w="100" w:type="dxa"/>
+              <w:left w:w="100" w:type="dxa"/>
+              <w:bottom w:w="100" w:type="dxa"/>
+              <w:right w:w="100" w:type="dxa"/>
+            </w:tcMar>
+          </w:tcPr>
+          <w:p>
+            <w:pPr>
+              <w:rPr>
+                <w:vertAlign w:val="superscript"/>
+                <w:lang w:val="es-CO"/>
+              </w:rPr>
+            </w:pPr>
+          </w:p>
+        </w:tc>
+        <w:tc>
+          <w:tcPr>
+            <w:tcW w:w="2410" w:type="dxa"/>
+            <w:shd w:val="clear" w:color="auto" w:fill="auto"/>
+            <w:tcMar>
+              <w:top w:w="100" w:type="dxa"/>
+              <w:left w:w="100" w:type="dxa"/>
+              <w:bottom w:w="100" w:type="dxa"/>
+              <w:right w:w="100" w:type="dxa"/>
+            </w:tcMar>
+            <w:vAlign w:val="center"/>
+          </w:tcPr>
+          <w:p>
+            <w:pPr>
+              <w:rPr>
+                <w:sz w:val="32"/>
+                <w:szCs w:val="32"/>
+                <w:vertAlign w:val="superscript"/>
+                <w:lang w:val="es-CO"/>
+              </w:rPr>
+            </w:pPr>
+            <w:r>
+              <w:rPr>
+                <w:lang w:val="es-CO"/>
+              </w:rPr>
+              <w:t xml:space="preserve">Clase </w:t>
+            </w:r>
+            <w:proofErr w:type="spellStart"/>
+            <w:r>
+              <w:rPr>
+                <w:lang w:val="es-CO"/>
+              </w:rPr>
+              <w:t>Controller</w:t>
+            </w:r>
+            <w:proofErr w:type="spellEnd"/>
+          </w:p>
+        </w:tc>
+        <w:tc>
+          <w:tcPr>
+            <w:tcW w:w="8647" w:type="dxa"/>
+            <w:shd w:val="clear" w:color="auto" w:fill="auto"/>
+            <w:tcMar>
+              <w:top w:w="100" w:type="dxa"/>
+              <w:left w:w="100" w:type="dxa"/>
+              <w:bottom w:w="100" w:type="dxa"/>
+              <w:right w:w="100" w:type="dxa"/>
+            </w:tcMar>
+          </w:tcPr>
+          <w:p>
+            <w:pPr>
               <w:rPr>
                 <w:sz w:val="36"/>
                 <w:szCs w:val="36"/>
                 <w:vertAlign w:val="superscript"/>
-                <w:lang w:val="es-CO"/>
-              </w:rPr>
-              <w:t>void</w:t>
-            </w:r>
-            <w:proofErr w:type="spellEnd"/>
+                <w:lang w:val="en-US"/>
+              </w:rPr>
+            </w:pPr>
+            <w:r>
+              <w:rPr>
+                <w:sz w:val="36"/>
+                <w:szCs w:val="36"/>
+                <w:vertAlign w:val="superscript"/>
+                <w:lang w:val="en-US"/>
+              </w:rPr>
+              <w:t xml:space="preserve">+ </w:t>
+            </w:r>
+            <w:proofErr w:type="spellStart"/>
+            <w:proofErr w:type="gramStart"/>
+            <w:r>
+              <w:rPr>
+                <w:sz w:val="36"/>
+                <w:szCs w:val="36"/>
+                <w:vertAlign w:val="superscript"/>
+                <w:lang w:val="en-US"/>
+              </w:rPr>
+              <w:t>getCapsule</w:t>
+            </w:r>
+            <w:proofErr w:type="spellEnd"/>
+            <w:r>
+              <w:rPr>
+                <w:sz w:val="36"/>
+                <w:szCs w:val="36"/>
+                <w:vertAlign w:val="superscript"/>
+                <w:lang w:val="en-US"/>
+              </w:rPr>
+              <w:t>(</w:t>
+            </w:r>
+            <w:proofErr w:type="gramEnd"/>
+            <w:r>
+              <w:rPr>
+                <w:sz w:val="36"/>
+                <w:szCs w:val="36"/>
+                <w:vertAlign w:val="superscript"/>
+                <w:lang w:val="en-US"/>
+              </w:rPr>
+              <w:t>): String</w:t>
+            </w:r>
           </w:p>
         </w:tc>
       </w:tr>
@@ -1856,7 +2567,7 @@
             <w:pPr>
               <w:rPr>
                 <w:vertAlign w:val="superscript"/>
-                <w:lang w:val="es-CO"/>
+                <w:lang w:val="en-US"/>
               </w:rPr>
             </w:pPr>
           </w:p>
@@ -1879,23 +2590,15 @@
                 <w:sz w:val="32"/>
                 <w:szCs w:val="32"/>
                 <w:vertAlign w:val="superscript"/>
-                <w:lang w:val="es-CO"/>
-              </w:rPr>
-            </w:pPr>
-            <w:r>
-              <w:rPr>
-                <w:lang w:val="es-CO"/>
-              </w:rPr>
-              <w:t xml:space="preserve">Clase </w:t>
-            </w:r>
-            <w:proofErr w:type="spellStart"/>
-            <w:r>
-              <w:rPr>
-                <w:lang w:val="es-CO"/>
-              </w:rPr>
-              <w:t>Controller</w:t>
-            </w:r>
-            <w:proofErr w:type="spellEnd"/>
+                <w:lang w:val="en-US"/>
+              </w:rPr>
+            </w:pPr>
+            <w:r>
+              <w:rPr>
+                <w:lang w:val="es-CO"/>
+              </w:rPr>
+              <w:t>Clase Project</w:t>
+            </w:r>
           </w:p>
         </w:tc>
         <w:tc>
@@ -1912,18 +2615,13 @@
           <w:p>
             <w:pPr>
               <w:rPr>
-                <w:sz w:val="36"/>
-                <w:szCs w:val="36"/>
-                <w:vertAlign w:val="superscript"/>
-                <w:lang w:val="en-US"/>
-              </w:rPr>
-            </w:pPr>
-            <w:r>
-              <w:rPr>
-                <w:sz w:val="36"/>
-                <w:szCs w:val="36"/>
-                <w:vertAlign w:val="superscript"/>
-                <w:lang w:val="en-US"/>
+                <w:vertAlign w:val="superscript"/>
+                <w:lang w:val="es-CO"/>
+              </w:rPr>
+            </w:pPr>
+            <w:r>
+              <w:rPr>
+                <w:lang w:val="es-CO"/>
               </w:rPr>
               <w:t xml:space="preserve">+ </w:t>
             </w:r>
@@ -1931,33 +2629,32 @@
             <w:proofErr w:type="gramStart"/>
             <w:r>
               <w:rPr>
-                <w:sz w:val="36"/>
-                <w:szCs w:val="36"/>
-                <w:vertAlign w:val="superscript"/>
-                <w:lang w:val="en-US"/>
-              </w:rPr>
-              <w:t>getCapsule</w:t>
-            </w:r>
-            <w:proofErr w:type="spellEnd"/>
-            <w:r>
-              <w:rPr>
-                <w:sz w:val="36"/>
-                <w:szCs w:val="36"/>
-                <w:vertAlign w:val="superscript"/>
-                <w:lang w:val="en-US"/>
+                <w:lang w:val="es-CO"/>
+              </w:rPr>
+              <w:t>toString</w:t>
+            </w:r>
+            <w:proofErr w:type="spellEnd"/>
+            <w:r>
+              <w:rPr>
+                <w:lang w:val="es-CO"/>
               </w:rPr>
               <w:t>(</w:t>
             </w:r>
             <w:proofErr w:type="gramEnd"/>
             <w:r>
               <w:rPr>
-                <w:sz w:val="36"/>
-                <w:szCs w:val="36"/>
-                <w:vertAlign w:val="superscript"/>
-                <w:lang w:val="en-US"/>
-              </w:rPr>
-              <w:t>): String</w:t>
-            </w:r>
+                <w:lang w:val="es-CO"/>
+              </w:rPr>
+              <w:t xml:space="preserve">): </w:t>
+            </w:r>
+            <w:proofErr w:type="spellStart"/>
+            <w:r>
+              <w:rPr>
+                <w:lang w:val="es-CO"/>
+              </w:rPr>
+              <w:t>String</w:t>
+            </w:r>
+            <w:proofErr w:type="spellEnd"/>
           </w:p>
         </w:tc>
       </w:tr>
@@ -1965,135 +2662,34 @@
         <w:tc>
           <w:tcPr>
             <w:tcW w:w="2825" w:type="dxa"/>
-            <w:vMerge/>
-            <w:shd w:val="clear" w:color="auto" w:fill="auto"/>
-            <w:tcMar>
-              <w:top w:w="100" w:type="dxa"/>
-              <w:left w:w="100" w:type="dxa"/>
-              <w:bottom w:w="100" w:type="dxa"/>
-              <w:right w:w="100" w:type="dxa"/>
-            </w:tcMar>
-          </w:tcPr>
-          <w:p>
-            <w:pPr>
-              <w:rPr>
-                <w:vertAlign w:val="superscript"/>
-                <w:lang w:val="en-US"/>
-              </w:rPr>
-            </w:pPr>
-          </w:p>
-        </w:tc>
-        <w:tc>
-          <w:tcPr>
-            <w:tcW w:w="2410" w:type="dxa"/>
-            <w:shd w:val="clear" w:color="auto" w:fill="auto"/>
-            <w:tcMar>
-              <w:top w:w="100" w:type="dxa"/>
-              <w:left w:w="100" w:type="dxa"/>
-              <w:bottom w:w="100" w:type="dxa"/>
-              <w:right w:w="100" w:type="dxa"/>
-            </w:tcMar>
-            <w:vAlign w:val="center"/>
-          </w:tcPr>
-          <w:p>
-            <w:pPr>
-              <w:rPr>
-                <w:sz w:val="32"/>
-                <w:szCs w:val="32"/>
-                <w:vertAlign w:val="superscript"/>
-                <w:lang w:val="en-US"/>
-              </w:rPr>
-            </w:pPr>
-            <w:r>
-              <w:rPr>
-                <w:lang w:val="es-CO"/>
-              </w:rPr>
-              <w:t>Clase Project</w:t>
-            </w:r>
-          </w:p>
-        </w:tc>
-        <w:tc>
-          <w:tcPr>
-            <w:tcW w:w="8647" w:type="dxa"/>
-            <w:shd w:val="clear" w:color="auto" w:fill="auto"/>
-            <w:tcMar>
-              <w:top w:w="100" w:type="dxa"/>
-              <w:left w:w="100" w:type="dxa"/>
-              <w:bottom w:w="100" w:type="dxa"/>
-              <w:right w:w="100" w:type="dxa"/>
-            </w:tcMar>
-          </w:tcPr>
-          <w:p>
-            <w:pPr>
-              <w:rPr>
-                <w:vertAlign w:val="superscript"/>
-                <w:lang w:val="es-CO"/>
-              </w:rPr>
-            </w:pPr>
-            <w:r>
-              <w:rPr>
-                <w:lang w:val="es-CO"/>
-              </w:rPr>
-              <w:t xml:space="preserve">+ </w:t>
-            </w:r>
-            <w:proofErr w:type="spellStart"/>
-            <w:proofErr w:type="gramStart"/>
-            <w:r>
-              <w:rPr>
-                <w:lang w:val="es-CO"/>
-              </w:rPr>
-              <w:t>toString</w:t>
-            </w:r>
-            <w:proofErr w:type="spellEnd"/>
-            <w:r>
-              <w:rPr>
-                <w:lang w:val="es-CO"/>
-              </w:rPr>
-              <w:t>(</w:t>
-            </w:r>
-            <w:proofErr w:type="gramEnd"/>
-            <w:r>
-              <w:rPr>
-                <w:lang w:val="es-CO"/>
-              </w:rPr>
-              <w:t xml:space="preserve">): </w:t>
-            </w:r>
-            <w:proofErr w:type="spellStart"/>
-            <w:r>
-              <w:rPr>
-                <w:lang w:val="es-CO"/>
-              </w:rPr>
-              <w:t>String</w:t>
-            </w:r>
-            <w:proofErr w:type="spellEnd"/>
-          </w:p>
-        </w:tc>
-      </w:tr>
-      <w:tr>
-        <w:tc>
-          <w:tcPr>
-            <w:tcW w:w="2825" w:type="dxa"/>
-            <w:shd w:val="clear" w:color="auto" w:fill="auto"/>
-            <w:tcMar>
-              <w:top w:w="100" w:type="dxa"/>
-              <w:left w:w="100" w:type="dxa"/>
-              <w:bottom w:w="100" w:type="dxa"/>
-              <w:right w:w="100" w:type="dxa"/>
-            </w:tcMar>
-          </w:tcPr>
-          <w:p>
-            <w:pPr>
-              <w:rPr>
-                <w:vertAlign w:val="superscript"/>
-                <w:lang w:val="en-US"/>
-              </w:rPr>
-            </w:pPr>
-            <w:r>
-              <w:rPr>
-                <w:vertAlign w:val="superscript"/>
-                <w:lang w:val="en-US"/>
-              </w:rPr>
-              <w:t>ReqFunc7</w:t>
+            <w:shd w:val="clear" w:color="auto" w:fill="auto"/>
+            <w:tcMar>
+              <w:top w:w="100" w:type="dxa"/>
+              <w:left w:w="100" w:type="dxa"/>
+              <w:bottom w:w="100" w:type="dxa"/>
+              <w:right w:w="100" w:type="dxa"/>
+            </w:tcMar>
+          </w:tcPr>
+          <w:p>
+            <w:pPr>
+              <w:rPr>
+                <w:vertAlign w:val="superscript"/>
+                <w:lang w:val="en-US"/>
+              </w:rPr>
+            </w:pPr>
+            <w:r>
+              <w:rPr>
+                <w:vertAlign w:val="superscript"/>
+                <w:lang w:val="en-US"/>
+              </w:rPr>
+              <w:t>ReqFunc</w:t>
+            </w:r>
+            <w:r>
+              <w:rPr>
+                <w:vertAlign w:val="superscript"/>
+                <w:lang w:val="en-US"/>
+              </w:rPr>
+              <w:t>7</w:t>
             </w:r>
           </w:p>
           <w:p>
@@ -2174,6 +2770,46 @@
                 <w:lang w:val="en-US"/>
               </w:rPr>
             </w:pPr>
+            <w:r>
+              <w:rPr>
+                <w:sz w:val="40"/>
+                <w:szCs w:val="40"/>
+                <w:vertAlign w:val="superscript"/>
+                <w:lang w:val="en-US"/>
+              </w:rPr>
+              <w:t xml:space="preserve">+ </w:t>
+            </w:r>
+            <w:proofErr w:type="spellStart"/>
+            <w:proofErr w:type="gramStart"/>
+            <w:r>
+              <w:rPr>
+                <w:sz w:val="40"/>
+                <w:szCs w:val="40"/>
+                <w:vertAlign w:val="superscript"/>
+                <w:lang w:val="en-US"/>
+              </w:rPr>
+              <w:t>registerTypeCapsules</w:t>
+            </w:r>
+            <w:proofErr w:type="spellEnd"/>
+            <w:r>
+              <w:rPr>
+                <w:sz w:val="40"/>
+                <w:szCs w:val="40"/>
+                <w:vertAlign w:val="superscript"/>
+                <w:lang w:val="en-US"/>
+              </w:rPr>
+              <w:t>(</w:t>
+            </w:r>
+            <w:proofErr w:type="gramEnd"/>
+            <w:r>
+              <w:rPr>
+                <w:sz w:val="40"/>
+                <w:szCs w:val="40"/>
+                <w:vertAlign w:val="superscript"/>
+                <w:lang w:val="en-US"/>
+              </w:rPr>
+              <w:t>): void</w:t>
+            </w:r>
           </w:p>
         </w:tc>
       </w:tr>
@@ -2416,6 +3052,7 @@
     <w:p>
       <w:pPr>
         <w:rPr>
+          <w:u w:val="single"/>
           <w:lang w:val="en-US"/>
         </w:rPr>
       </w:pPr>
